--- a/Self/LabaFour/LabaFour.docx
+++ b/Self/LabaFour/LabaFour.docx
@@ -549,8 +549,6 @@
               </w:rPr>
               <w:t>4</w:t>
             </w:r>
-            <w:bookmarkStart w:id="0" w:name="_GoBack"/>
-            <w:bookmarkEnd w:id="0"/>
           </w:p>
         </w:tc>
       </w:tr>
@@ -572,52 +570,7 @@
                 <w:szCs w:val="28"/>
                 <w:lang w:val="ru-RU" w:eastAsia="ru-RU"/>
               </w:rPr>
-              <w:t>Чтение</w:t>
-            </w:r>
-            <w:r>
-              <w:rPr>
-                <w:rFonts w:ascii="Times New Roman" w:eastAsia="Times New Roman" w:hAnsi="Times New Roman" w:cs="Times New Roman"/>
-                <w:sz w:val="28"/>
-                <w:szCs w:val="28"/>
-                <w:lang w:val="ru-RU" w:eastAsia="ru-RU"/>
-              </w:rPr>
-              <w:t xml:space="preserve"> данных </w:t>
-            </w:r>
-            <w:r>
-              <w:rPr>
-                <w:rFonts w:ascii="Times New Roman" w:eastAsia="Times New Roman" w:hAnsi="Times New Roman" w:cs="Times New Roman"/>
-                <w:sz w:val="28"/>
-                <w:szCs w:val="28"/>
-                <w:lang w:val="ru-RU" w:eastAsia="ru-RU"/>
-              </w:rPr>
-              <w:t>из</w:t>
-            </w:r>
-            <w:r>
-              <w:rPr>
-                <w:rFonts w:ascii="Times New Roman" w:eastAsia="Times New Roman" w:hAnsi="Times New Roman" w:cs="Times New Roman"/>
-                <w:sz w:val="28"/>
-                <w:szCs w:val="28"/>
-                <w:lang w:val="ru-RU" w:eastAsia="ru-RU"/>
-              </w:rPr>
-              <w:t xml:space="preserve"> файл</w:t>
-            </w:r>
-            <w:r>
-              <w:rPr>
-                <w:rFonts w:ascii="Times New Roman" w:eastAsia="Times New Roman" w:hAnsi="Times New Roman" w:cs="Times New Roman"/>
-                <w:sz w:val="28"/>
-                <w:szCs w:val="28"/>
-                <w:lang w:val="ru-RU" w:eastAsia="ru-RU"/>
-              </w:rPr>
-              <w:t>а</w:t>
-            </w:r>
-            <w:r>
-              <w:rPr>
-                <w:rFonts w:ascii="Times New Roman" w:eastAsia="Times New Roman" w:hAnsi="Times New Roman" w:cs="Times New Roman"/>
-                <w:sz w:val="28"/>
-                <w:szCs w:val="28"/>
-                <w:lang w:val="ru-RU" w:eastAsia="ru-RU"/>
-              </w:rPr>
-              <w:t xml:space="preserve"> </w:t>
+              <w:t xml:space="preserve">Чтение данных из файла </w:t>
             </w:r>
           </w:p>
         </w:tc>
@@ -1157,16 +1110,14 @@
       </w:r>
     </w:p>
     <w:p>
-      <w:pPr>
-        <w:rPr>
-          <w:lang w:val="ru-RU"/>
-        </w:rPr>
-      </w:pPr>
-      <w:r>
-        <w:rPr>
-          <w:lang w:val="ru-RU"/>
-        </w:rPr>
-        <w:t>Условия задачи: Вариант 15</w:t>
+      <w:r>
+        <w:rPr>
+          <w:lang w:val="ru-RU"/>
+        </w:rPr>
+        <w:t xml:space="preserve">Условия задачи: Вариант </w:t>
+      </w:r>
+      <w:r>
+        <w:t>6</w:t>
       </w:r>
     </w:p>
     <w:p>
@@ -2045,43 +1996,14 @@
       </w:r>
       <w:proofErr w:type="spellStart"/>
       <w:r>
-        <w:t>src</w:t>
-      </w:r>
-      <w:proofErr w:type="spellEnd"/>
-      <w:r>
-        <w:t xml:space="preserve"> = "/home/</w:t>
-      </w:r>
-      <w:proofErr w:type="spellStart"/>
-      <w:r>
-        <w:t>nikita</w:t>
-      </w:r>
-      <w:proofErr w:type="spellEnd"/>
-      <w:r>
-        <w:t>/Documents/Coding/</w:t>
-      </w:r>
-      <w:proofErr w:type="spellStart"/>
-      <w:r>
-        <w:t>c++</w:t>
-      </w:r>
-      <w:proofErr w:type="spellEnd"/>
-      <w:r>
-        <w:t>/</w:t>
-      </w:r>
-      <w:proofErr w:type="spellStart"/>
-      <w:r>
-        <w:t>Labki</w:t>
-      </w:r>
-      <w:proofErr w:type="spellEnd"/>
-      <w:r>
-        <w:t>/Self/</w:t>
-      </w:r>
-      <w:proofErr w:type="spellStart"/>
-      <w:r>
-        <w:t>LabaFour</w:t>
-      </w:r>
-      <w:proofErr w:type="spellEnd"/>
-      <w:r>
-        <w:t>/";</w:t>
+        <w:t>s</w:t>
+      </w:r>
+      <w:r>
+        <w:t>rc</w:t>
+      </w:r>
+      <w:proofErr w:type="spellEnd"/>
+      <w:r>
+        <w:t xml:space="preserve"> = "C:\\usr\\labs\\”;</w:t>
       </w:r>
     </w:p>
     <w:p>
@@ -2872,9 +2794,9 @@
           <w:lang w:val="ru-RU" w:eastAsia="ru-RU" w:bidi="ar-SA"/>
         </w:rPr>
         <w:drawing>
-          <wp:inline distT="0" distB="0" distL="0" distR="0" wp14:anchorId="419C07AB" wp14:editId="19DEFF6B">
-            <wp:extent cx="4123167" cy="2733675"/>
-            <wp:effectExtent l="0" t="0" r="0" b="0"/>
+          <wp:inline distT="0" distB="0" distL="0" distR="0" wp14:anchorId="0BD758B0" wp14:editId="37435B20">
+            <wp:extent cx="3000375" cy="1971675"/>
+            <wp:effectExtent l="0" t="0" r="9525" b="9525"/>
             <wp:docPr id="1" name="Рисунок 1"/>
             <wp:cNvGraphicFramePr>
               <a:graphicFrameLocks xmlns:a="http://schemas.openxmlformats.org/drawingml/2006/main" noChangeAspect="1"/>
@@ -2895,7 +2817,7 @@
                   <pic:spPr>
                     <a:xfrm>
                       <a:off x="0" y="0"/>
-                      <a:ext cx="4123167" cy="2733675"/>
+                      <a:ext cx="3000375" cy="1971675"/>
                     </a:xfrm>
                     <a:prstGeom prst="rect">
                       <a:avLst/>
@@ -2907,6 +2829,8 @@
           </wp:inline>
         </w:drawing>
       </w:r>
+      <w:bookmarkStart w:id="0" w:name="_GoBack"/>
+      <w:bookmarkEnd w:id="0"/>
     </w:p>
     <w:p>
       <w:pPr>
@@ -2923,10 +2847,10 @@
           <w:lang w:val="ru-RU" w:eastAsia="ru-RU" w:bidi="ar-SA"/>
         </w:rPr>
         <w:drawing>
-          <wp:inline distT="0" distB="0" distL="0" distR="0" wp14:anchorId="39A81461" wp14:editId="4AFDAC9F">
-            <wp:extent cx="3171825" cy="1390650"/>
-            <wp:effectExtent l="0" t="0" r="9525" b="0"/>
-            <wp:docPr id="2" name="Рисунок 2"/>
+          <wp:inline distT="0" distB="0" distL="0" distR="0" wp14:anchorId="56B54BDE" wp14:editId="3863EF8B">
+            <wp:extent cx="3028950" cy="1133475"/>
+            <wp:effectExtent l="0" t="0" r="0" b="9525"/>
+            <wp:docPr id="3" name="Рисунок 3"/>
             <wp:cNvGraphicFramePr>
               <a:graphicFrameLocks xmlns:a="http://schemas.openxmlformats.org/drawingml/2006/main" noChangeAspect="1"/>
             </wp:cNvGraphicFramePr>
@@ -2946,7 +2870,7 @@
                   <pic:spPr>
                     <a:xfrm>
                       <a:off x="0" y="0"/>
-                      <a:ext cx="3171825" cy="1390650"/>
+                      <a:ext cx="3028950" cy="1133475"/>
                     </a:xfrm>
                     <a:prstGeom prst="rect">
                       <a:avLst/>
@@ -3176,6 +3100,7 @@
   <w:style w:type="character" w:default="1" w:styleId="a0">
     <w:name w:val="Default Paragraph Font"/>
     <w:uiPriority w:val="1"/>
+    <w:semiHidden/>
     <w:unhideWhenUsed/>
   </w:style>
   <w:style w:type="table" w:default="1" w:styleId="a1">
@@ -3406,6 +3331,7 @@
   <w:style w:type="character" w:default="1" w:styleId="a0">
     <w:name w:val="Default Paragraph Font"/>
     <w:uiPriority w:val="1"/>
+    <w:semiHidden/>
     <w:unhideWhenUsed/>
   </w:style>
   <w:style w:type="table" w:default="1" w:styleId="a1">
